--- a/doc/StRS - Transportation Autorities.docx
+++ b/doc/StRS - Transportation Autorities.docx
@@ -532,36 +532,6 @@
         <w:rPr>
           <w:rtl w:val="0"/>
         </w:rPr>
-        <w:t xml:space="preserve">Map Report: παρουσίαση των δεδομένων κίνησης πάνω σε χάρτη.</w:t>
-      </w:r>
-    </w:p>
-    <w:p>
-      <w:pPr>
-        <w:keepNext w:val="0"/>
-        <w:keepLines w:val="0"/>
-        <w:pageBreakBefore w:val="0"/>
-        <w:widowControl w:val="1"/>
-        <w:numPr>
-          <w:ilvl w:val="0"/>
-          <w:numId w:val="1"/>
-        </w:numPr>
-        <w:pBdr>
-          <w:top w:space="0" w:sz="0" w:val="nil"/>
-          <w:left w:space="0" w:sz="0" w:val="nil"/>
-          <w:bottom w:space="0" w:sz="0" w:val="nil"/>
-          <w:right w:space="0" w:sz="0" w:val="nil"/>
-          <w:between w:space="0" w:sz="0" w:val="nil"/>
-        </w:pBdr>
-        <w:shd w:fill="auto" w:val="clear"/>
-        <w:spacing w:after="0" w:afterAutospacing="0" w:before="0" w:beforeAutospacing="0" w:line="240" w:lineRule="auto"/>
-        <w:ind w:left="720" w:right="0" w:hanging="360"/>
-        <w:jc w:val="left"/>
-        <w:rPr/>
-      </w:pPr>
-      <w:r>
-        <w:rPr>
-          <w:rtl w:val="0"/>
-        </w:rPr>
         <w:t xml:space="preserve">Table Report: παρουσίαση των δεδομένων κίνησης σε πίνακα.</w:t>
       </w:r>
     </w:p>
@@ -592,7 +562,7 @@
         <w:rPr>
           <w:rtl w:val="0"/>
         </w:rPr>
-        <w:t xml:space="preserve">Graph Report: παρουσίαση των δεδομένων κίνησης σε γράφο.</w:t>
+        <w:t xml:space="preserve">Graph Report: παρουσίαση των δεδομένων κίνησης σε γράφημα.</w:t>
       </w:r>
       <w:r>
         <w:rPr>
@@ -609,7 +579,7 @@
         <w:rPr/>
         <w:drawing>
           <wp:inline distB="114300" distT="114300" distL="114300" distR="114300">
-            <wp:extent cx="3371850" cy="7467600"/>
+            <wp:extent cx="3333750" cy="5848350"/>
             <wp:effectExtent b="0" l="0" r="0" t="0"/>
             <wp:docPr id="1" name="image1.jpg"/>
             <a:graphic>
@@ -629,7 +599,7 @@
                   <pic:spPr>
                     <a:xfrm>
                       <a:off x="0" y="0"/>
-                      <a:ext cx="3371850" cy="7467600"/>
+                      <a:ext cx="3333750" cy="5848350"/>
                     </a:xfrm>
                     <a:prstGeom prst="rect"/>
                     <a:ln/>
@@ -726,7 +696,7 @@
         <w:rPr>
           <w:rtl w:val="0"/>
         </w:rPr>
-        <w:t xml:space="preserve">Παλαιότερη χρονολογία που μπορεί να επιλεχθεί</w:t>
+        <w:t xml:space="preserve">Παλαιότερη χρονολογία που μπορεί να επιλεχθεί (όγκος δεδομένων)</w:t>
       </w:r>
     </w:p>
     <w:p>
@@ -754,25 +724,6 @@
           <w:ilvl w:val="0"/>
           <w:numId w:val="2"/>
         </w:numPr>
-        <w:spacing w:after="0" w:afterAutospacing="0" w:before="0" w:beforeAutospacing="0"/>
-        <w:ind w:left="720" w:hanging="360"/>
-        <w:rPr>
-          <w:u w:val="none"/>
-        </w:rPr>
-      </w:pPr>
-      <w:r>
-        <w:rPr>
-          <w:rtl w:val="0"/>
-        </w:rPr>
-        <w:t xml:space="preserve">Μικρός off-line χρόνος</w:t>
-      </w:r>
-    </w:p>
-    <w:p>
-      <w:pPr>
-        <w:numPr>
-          <w:ilvl w:val="0"/>
-          <w:numId w:val="2"/>
-        </w:numPr>
         <w:spacing w:before="0" w:beforeAutospacing="0"/>
         <w:ind w:left="720" w:hanging="360"/>
         <w:rPr>
@@ -783,7 +734,7 @@
         <w:rPr>
           <w:rtl w:val="0"/>
         </w:rPr>
-        <w:t xml:space="preserve">Μεγάλη διαθεσιμότητα μηνός</w:t>
+        <w:t xml:space="preserve">Μικρός off-line χρόνος, ,μεγάλη διαθεσιμότητα</w:t>
       </w:r>
       <w:r>
         <w:rPr>
@@ -964,7 +915,7 @@
         <w:rPr>
           <w:rtl w:val="0"/>
         </w:rPr>
-        <w:t xml:space="preserve">Λειτουργία σα δικτυακή εφαρμογή (web app)</w:t>
+        <w:t xml:space="preserve">Λειτουργία σαν δικτυακή εφαρμογή (web app)</w:t>
       </w:r>
     </w:p>
     <w:p>
@@ -2773,7 +2724,7 @@
 
 <file path=customXML/item1.xml><?xml version="1.0" encoding="utf-8"?>
 <go:gDocsCustomXmlDataStorage xmlns:go="http://customooxmlschemas.google.com/" xmlns:r="http://schemas.openxmlformats.org/officeDocument/2006/relationships">
-  <go:docsCustomData xmlns:go="http://customooxmlschemas.google.com/" roundtripDataSignature="AMtx7mjuNwZxT1RVzsa1EQvXoXlGGbWG7g==">AMUW2mXLiavMiorBhqM/Qpt9gOnDTqCjDWAiRvmxEqmSv9i5lwSO8bR8jkcWlcfvQ4GO89Acs2fGtA+hsTzY2nGJsaeEeOA5vJj2Xfy+LKRyPL7Yw+nDKbw=</go:docsCustomData>
+  <go:docsCustomData xmlns:go="http://customooxmlschemas.google.com/" roundtripDataSignature="AMtx7mjuNwZxT1RVzsa1EQvXoXlGGbWG7g==">AMUW2mXiaeC8Pccjla3w1ou3S+a+ms1W9DCTxaOWFJwNPb3xQtaubNCbITmcOL8pxuSdnKkvUiRAmCxbaNqVaVpY+M4X7dvPC8xAlycDVeXc+OTDQkxx8z8=</go:docsCustomData>
 </go:gDocsCustomXmlDataStorage>
 </file>
 
